--- a/6-transforming-columns-ii/6-a-transforming-columns/6A-transforming-columns-demo-notes.docx
+++ b/6-transforming-columns-ii/6-a-transforming-columns/6A-transforming-columns-demo-notes.docx
@@ -51,294 +51,642 @@
       <w:pPr>
         <w:rPr>
           <w:rFonts w:ascii="Pragmatica" w:hAnsi="Pragmatica"/>
-        </w:rPr>
-      </w:pPr>
-      <w:r>
-        <w:rPr>
-          <w:rFonts w:ascii="Pragmatica" w:hAnsi="Pragmatica"/>
-        </w:rPr>
-        <w:t>●</w:t>
-      </w:r>
-      <w:r>
-        <w:rPr>
-          <w:rFonts w:ascii="Pragmatica" w:hAnsi="Pragmatica"/>
-        </w:rPr>
-        <w:tab/>
-        <w:t>Presentation: Concatenating columns, creating calculated fields, and un-pivoting tables</w:t>
+          <w:b/>
+          <w:bCs/>
+          <w:sz w:val="24"/>
+          <w:szCs w:val="24"/>
+        </w:rPr>
+      </w:pPr>
+      <w:r>
+        <w:rPr>
+          <w:rFonts w:ascii="Pragmatica" w:hAnsi="Pragmatica"/>
+          <w:b/>
+          <w:bCs/>
+          <w:sz w:val="24"/>
+          <w:szCs w:val="24"/>
+        </w:rPr>
+        <w:t xml:space="preserve">Demo: </w:t>
+      </w:r>
+      <w:r>
+        <w:rPr>
+          <w:rFonts w:ascii="Consolas" w:hAnsi="Consolas"/>
+          <w:b/>
+          <w:bCs/>
+          <w:sz w:val="24"/>
+          <w:szCs w:val="24"/>
+        </w:rPr>
+        <w:t>population-densities.xlsx</w:t>
       </w:r>
     </w:p>
     <w:p>
       <w:pPr>
-        <w:rPr>
-          <w:rFonts w:ascii="Pragmatica" w:hAnsi="Pragmatica"/>
-        </w:rPr>
-      </w:pPr>
-      <w:r>
-        <w:rPr>
-          <w:rFonts w:ascii="Pragmatica" w:hAnsi="Pragmatica"/>
-        </w:rPr>
-        <w:t>o</w:t>
-      </w:r>
-      <w:r>
-        <w:rPr>
-          <w:rFonts w:ascii="Pragmatica" w:hAnsi="Pragmatica"/>
-        </w:rPr>
-        <w:tab/>
-        <w:t xml:space="preserve">Demo: census-population-density.xlsx </w:t>
+        <w:pStyle w:val="ListParagraph"/>
+        <w:numPr>
+          <w:ilvl w:val="0"/>
+          <w:numId w:val="7"/>
+        </w:numPr>
+        <w:rPr>
+          <w:rFonts w:ascii="Pragmatica" w:hAnsi="Pragmatica"/>
+        </w:rPr>
+      </w:pPr>
+      <w:r>
+        <w:rPr>
+          <w:rFonts w:ascii="Pragmatica" w:hAnsi="Pragmatica"/>
+        </w:rPr>
+        <w:t>Load into Power Query</w:t>
       </w:r>
     </w:p>
     <w:p>
       <w:pPr>
-        <w:rPr>
-          <w:rFonts w:ascii="Pragmatica" w:hAnsi="Pragmatica"/>
-        </w:rPr>
-      </w:pPr>
+        <w:pStyle w:val="ListParagraph"/>
+        <w:numPr>
+          <w:ilvl w:val="0"/>
+          <w:numId w:val="7"/>
+        </w:numPr>
+        <w:rPr>
+          <w:rFonts w:ascii="Pragmatica" w:hAnsi="Pragmatica"/>
+        </w:rPr>
+      </w:pPr>
+      <w:r>
+        <w:rPr>
+          <w:rFonts w:ascii="Pragmatica" w:hAnsi="Pragmatica"/>
+        </w:rPr>
+        <w:t xml:space="preserve">First, create a concatenated field in the format: </w:t>
+      </w:r>
+      <w:r>
+        <w:rPr>
+          <w:rFonts w:ascii="Consolas" w:hAnsi="Consolas"/>
+        </w:rPr>
+        <w:t>Name (Abbreviation)</w:t>
+      </w:r>
+    </w:p>
+    <w:p>
+      <w:pPr>
+        <w:pStyle w:val="ListParagraph"/>
+        <w:numPr>
+          <w:ilvl w:val="1"/>
+          <w:numId w:val="7"/>
+        </w:numPr>
+        <w:rPr>
+          <w:rFonts w:ascii="Pragmatica" w:hAnsi="Pragmatica"/>
+        </w:rPr>
+      </w:pPr>
+      <w:r>
+        <w:rPr>
+          <w:rFonts w:ascii="Pragmatica" w:hAnsi="Pragmatica"/>
+        </w:rPr>
+        <w:t>Add Column on the ribbon, then Custom Column.</w:t>
+      </w:r>
+    </w:p>
+    <w:p>
+      <w:pPr>
+        <w:pStyle w:val="ListParagraph"/>
+        <w:numPr>
+          <w:ilvl w:val="1"/>
+          <w:numId w:val="7"/>
+        </w:numPr>
+        <w:rPr>
+          <w:rFonts w:ascii="Pragmatica" w:hAnsi="Pragmatica"/>
+        </w:rPr>
+      </w:pPr>
+      <w:r>
+        <w:rPr>
+          <w:rFonts w:ascii="Pragmatica" w:hAnsi="Pragmatica"/>
+        </w:rPr>
+        <w:t xml:space="preserve">Name this column </w:t>
+      </w:r>
+      <w:proofErr w:type="gramStart"/>
+      <w:r>
+        <w:rPr>
+          <w:rFonts w:ascii="Consolas" w:hAnsi="Consolas"/>
+        </w:rPr>
+        <w:t>state-full</w:t>
+      </w:r>
+      <w:proofErr w:type="gramEnd"/>
+      <w:r>
+        <w:rPr>
+          <w:rFonts w:ascii="Pragmatica" w:hAnsi="Pragmatica"/>
+        </w:rPr>
+        <w:t>. Use ampersands to concatenate strings:</w:t>
+      </w:r>
+    </w:p>
+    <w:p>
+      <w:pPr>
+        <w:rPr>
+          <w:rFonts w:ascii="Pragmatica" w:hAnsi="Pragmatica"/>
+          <w:sz w:val="24"/>
+          <w:szCs w:val="24"/>
+        </w:rPr>
+      </w:pPr>
+      <w:r>
+        <w:rPr>
+          <w:noProof/>
+          <w:sz w:val="24"/>
+          <w:szCs w:val="24"/>
+        </w:rPr>
+        <w:drawing>
+          <wp:inline distT="0" distB="0" distL="0" distR="0" wp14:anchorId="117C2FDE" wp14:editId="64451FA7">
+            <wp:extent cx="5319221" cy="3330229"/>
+            <wp:effectExtent l="0" t="0" r="0" b="3810"/>
+            <wp:docPr id="1" name="Picture 1"/>
+            <wp:cNvGraphicFramePr>
+              <a:graphicFrameLocks xmlns:a="http://schemas.openxmlformats.org/drawingml/2006/main" noChangeAspect="1"/>
+            </wp:cNvGraphicFramePr>
+            <a:graphic xmlns:a="http://schemas.openxmlformats.org/drawingml/2006/main">
+              <a:graphicData uri="http://schemas.openxmlformats.org/drawingml/2006/picture">
+                <pic:pic xmlns:pic="http://schemas.openxmlformats.org/drawingml/2006/picture">
+                  <pic:nvPicPr>
+                    <pic:cNvPr id="1" name=""/>
+                    <pic:cNvPicPr/>
+                  </pic:nvPicPr>
+                  <pic:blipFill>
+                    <a:blip r:embed="rId7"/>
+                    <a:stretch>
+                      <a:fillRect/>
+                    </a:stretch>
+                  </pic:blipFill>
+                  <pic:spPr>
+                    <a:xfrm>
+                      <a:off x="0" y="0"/>
+                      <a:ext cx="5319221" cy="3330229"/>
+                    </a:xfrm>
+                    <a:prstGeom prst="rect">
+                      <a:avLst/>
+                    </a:prstGeom>
+                  </pic:spPr>
+                </pic:pic>
+              </a:graphicData>
+            </a:graphic>
+          </wp:inline>
+        </w:drawing>
+      </w:r>
+    </w:p>
+    <w:p>
+      <w:pPr>
+        <w:rPr>
+          <w:rFonts w:ascii="Pragmatica" w:hAnsi="Pragmatica"/>
+          <w:sz w:val="24"/>
+          <w:szCs w:val="24"/>
+        </w:rPr>
+      </w:pPr>
+    </w:p>
+    <w:p>
+      <w:pPr>
+        <w:pStyle w:val="ListParagraph"/>
+        <w:numPr>
+          <w:ilvl w:val="1"/>
+          <w:numId w:val="7"/>
+        </w:numPr>
+        <w:rPr>
+          <w:rFonts w:ascii="Pragmatica" w:hAnsi="Pragmatica"/>
+        </w:rPr>
+      </w:pPr>
+      <w:r>
+        <w:rPr>
+          <w:rFonts w:ascii="Pragmatica" w:hAnsi="Pragmatica"/>
+        </w:rPr>
+        <w:t xml:space="preserve">Click link </w:t>
+      </w:r>
+      <w:r>
+        <w:rPr>
+          <w:rFonts w:ascii="Pragmatica" w:hAnsi="Pragmatica"/>
+        </w:rPr>
+        <w:t xml:space="preserve">at the bottom of this menu </w:t>
+      </w:r>
+      <w:r>
+        <w:rPr>
+          <w:rFonts w:ascii="Pragmatica" w:hAnsi="Pragmatica"/>
+        </w:rPr>
+        <w:t xml:space="preserve">to </w:t>
+      </w:r>
+      <w:r>
+        <w:rPr>
+          <w:rFonts w:ascii="Pragmatica" w:hAnsi="Pragmatica"/>
+        </w:rPr>
+        <w:t>“</w:t>
+      </w:r>
+      <w:r>
+        <w:rPr>
+          <w:rFonts w:ascii="Pragmatica" w:hAnsi="Pragmatica"/>
+        </w:rPr>
+        <w:t>Learn about Power Query formulas</w:t>
+      </w:r>
+      <w:r>
+        <w:rPr>
+          <w:rFonts w:ascii="Pragmatica" w:hAnsi="Pragmatica"/>
+        </w:rPr>
+        <w:t>”:</w:t>
+      </w:r>
+      <w:r>
+        <w:rPr>
+          <w:rFonts w:ascii="Pragmatica" w:hAnsi="Pragmatica"/>
+        </w:rPr>
+        <w:t xml:space="preserve"> – this is M code. </w:t>
+      </w:r>
+    </w:p>
+    <w:p>
+      <w:pPr>
+        <w:pStyle w:val="ListParagraph"/>
+        <w:numPr>
+          <w:ilvl w:val="1"/>
+          <w:numId w:val="7"/>
+        </w:numPr>
+        <w:rPr>
+          <w:rFonts w:ascii="Pragmatica" w:hAnsi="Pragmatica"/>
+        </w:rPr>
+      </w:pPr>
+      <w:r>
+        <w:rPr>
+          <w:rFonts w:ascii="Pragmatica" w:hAnsi="Pragmatica"/>
+        </w:rPr>
+        <w:t xml:space="preserve">Our new column is added to Applied Steps. We can view the formula using the gear box. </w:t>
+      </w:r>
+    </w:p>
+    <w:p>
+      <w:pPr>
+        <w:pStyle w:val="ListParagraph"/>
+        <w:numPr>
+          <w:ilvl w:val="0"/>
+          <w:numId w:val="7"/>
+        </w:numPr>
+        <w:rPr>
+          <w:rFonts w:ascii="Pragmatica" w:hAnsi="Pragmatica"/>
+        </w:rPr>
+      </w:pPr>
+      <w:r>
+        <w:rPr>
+          <w:rFonts w:ascii="Pragmatica" w:hAnsi="Pragmatica"/>
+        </w:rPr>
+        <w:t xml:space="preserve">Move the column to the front of this dataset by holding down Control and dragging it to the front. </w:t>
+      </w:r>
+    </w:p>
+    <w:p>
+      <w:pPr>
+        <w:pStyle w:val="ListParagraph"/>
+        <w:numPr>
+          <w:ilvl w:val="0"/>
+          <w:numId w:val="7"/>
+        </w:numPr>
+        <w:rPr>
+          <w:rFonts w:ascii="Pragmatica" w:hAnsi="Pragmatica"/>
+        </w:rPr>
+      </w:pPr>
+      <w:r>
+        <w:rPr>
+          <w:rFonts w:ascii="Pragmatica" w:hAnsi="Pragmatica"/>
+        </w:rPr>
+        <w:t xml:space="preserve">Delete the </w:t>
+      </w:r>
+      <w:r>
+        <w:rPr>
+          <w:rFonts w:ascii="Pragmatica" w:hAnsi="Pragmatica"/>
+        </w:rPr>
+        <w:t xml:space="preserve">two columns we had referred to in our formula. We can delete them and not break our calculated column. </w:t>
+      </w:r>
+    </w:p>
+    <w:p>
+      <w:pPr>
+        <w:pStyle w:val="ListParagraph"/>
+        <w:numPr>
+          <w:ilvl w:val="0"/>
+          <w:numId w:val="7"/>
+        </w:numPr>
+        <w:rPr>
+          <w:rFonts w:ascii="Pragmatica" w:hAnsi="Pragmatica"/>
+        </w:rPr>
+      </w:pPr>
+      <w:r>
+        <w:rPr>
+          <w:rFonts w:ascii="Pragmatica" w:hAnsi="Pragmatica"/>
+        </w:rPr>
+        <w:t xml:space="preserve">We want to calculate population density. Rather than calculate the density for each year, we can “tidy” this dataset to get one, “population” variable, then calculate the density for each year in one fell swoop. </w:t>
+      </w:r>
+    </w:p>
+    <w:p>
+      <w:pPr>
+        <w:pStyle w:val="ListParagraph"/>
+        <w:numPr>
+          <w:ilvl w:val="0"/>
+          <w:numId w:val="7"/>
+        </w:numPr>
+        <w:rPr>
+          <w:rFonts w:ascii="Pragmatica" w:hAnsi="Pragmatica"/>
+        </w:rPr>
+      </w:pPr>
+      <w:r>
+        <w:rPr>
+          <w:rFonts w:ascii="Pragmatica" w:hAnsi="Pragmatica"/>
+        </w:rPr>
+        <w:lastRenderedPageBreak/>
+        <w:t xml:space="preserve">To create a “Year” column, select all but the </w:t>
+      </w:r>
+      <w:r>
+        <w:rPr>
+          <w:rFonts w:ascii="Consolas" w:hAnsi="Consolas"/>
+        </w:rPr>
+        <w:t>2010-2016</w:t>
+      </w:r>
+      <w:r>
+        <w:rPr>
+          <w:rFonts w:ascii="Pragmatica" w:hAnsi="Pragmatica"/>
+        </w:rPr>
+        <w:t xml:space="preserve"> columns, then right-click and select Unpivot Other Columns. </w:t>
+      </w:r>
+    </w:p>
+    <w:p>
+      <w:pPr>
+        <w:rPr>
+          <w:rFonts w:ascii="Pragmatica" w:hAnsi="Pragmatica"/>
+          <w:sz w:val="24"/>
+          <w:szCs w:val="24"/>
+        </w:rPr>
+      </w:pPr>
+      <w:r>
+        <w:rPr>
+          <w:noProof/>
+          <w:sz w:val="24"/>
+          <w:szCs w:val="24"/>
+        </w:rPr>
+        <w:drawing>
+          <wp:inline distT="0" distB="0" distL="0" distR="0" wp14:anchorId="13210115" wp14:editId="6573D74D">
+            <wp:extent cx="5943600" cy="3182620"/>
+            <wp:effectExtent l="0" t="0" r="0" b="0"/>
+            <wp:docPr id="2" name="Picture 2"/>
+            <wp:cNvGraphicFramePr>
+              <a:graphicFrameLocks xmlns:a="http://schemas.openxmlformats.org/drawingml/2006/main" noChangeAspect="1"/>
+            </wp:cNvGraphicFramePr>
+            <a:graphic xmlns:a="http://schemas.openxmlformats.org/drawingml/2006/main">
+              <a:graphicData uri="http://schemas.openxmlformats.org/drawingml/2006/picture">
+                <pic:pic xmlns:pic="http://schemas.openxmlformats.org/drawingml/2006/picture">
+                  <pic:nvPicPr>
+                    <pic:cNvPr id="1" name=""/>
+                    <pic:cNvPicPr/>
+                  </pic:nvPicPr>
+                  <pic:blipFill>
+                    <a:blip r:embed="rId8"/>
+                    <a:stretch>
+                      <a:fillRect/>
+                    </a:stretch>
+                  </pic:blipFill>
+                  <pic:spPr>
+                    <a:xfrm>
+                      <a:off x="0" y="0"/>
+                      <a:ext cx="5943600" cy="3182620"/>
+                    </a:xfrm>
+                    <a:prstGeom prst="rect">
+                      <a:avLst/>
+                    </a:prstGeom>
+                  </pic:spPr>
+                </pic:pic>
+              </a:graphicData>
+            </a:graphic>
+          </wp:inline>
+        </w:drawing>
+      </w:r>
+    </w:p>
+    <w:p>
+      <w:pPr>
+        <w:pStyle w:val="ListParagraph"/>
+        <w:numPr>
+          <w:ilvl w:val="0"/>
+          <w:numId w:val="7"/>
+        </w:numPr>
+        <w:rPr>
+          <w:rFonts w:ascii="Pragmatica" w:hAnsi="Pragmatica"/>
+        </w:rPr>
+      </w:pPr>
+      <w:r>
+        <w:rPr>
+          <w:rFonts w:ascii="Pragmatica" w:hAnsi="Pragmatica"/>
+        </w:rPr>
+        <w:t xml:space="preserve">We can re-name the </w:t>
+      </w:r>
+      <w:r>
+        <w:rPr>
+          <w:rFonts w:ascii="Consolas" w:hAnsi="Consolas"/>
+        </w:rPr>
+        <w:t>Attribute</w:t>
+      </w:r>
+      <w:r>
+        <w:rPr>
+          <w:rFonts w:ascii="Pragmatica" w:hAnsi="Pragmatica"/>
+        </w:rPr>
+        <w:t xml:space="preserve"> and </w:t>
+      </w:r>
+      <w:r>
+        <w:rPr>
+          <w:rFonts w:ascii="Consolas" w:hAnsi="Consolas"/>
+        </w:rPr>
+        <w:t>Value</w:t>
+      </w:r>
+      <w:r>
+        <w:rPr>
+          <w:rFonts w:ascii="Pragmatica" w:hAnsi="Pragmatica"/>
+        </w:rPr>
+        <w:t xml:space="preserve"> columns to Year and Population, respectively.</w:t>
+      </w:r>
+    </w:p>
+    <w:p>
+      <w:pPr>
+        <w:pStyle w:val="ListParagraph"/>
+        <w:numPr>
+          <w:ilvl w:val="0"/>
+          <w:numId w:val="7"/>
+        </w:numPr>
+        <w:rPr>
+          <w:rFonts w:ascii="Pragmatica" w:hAnsi="Pragmatica"/>
+        </w:rPr>
+      </w:pPr>
+      <w:r>
+        <w:rPr>
+          <w:rFonts w:ascii="Pragmatica" w:hAnsi="Pragmatica"/>
+        </w:rPr>
+        <w:t xml:space="preserve">Now we can create another custom column formula, </w:t>
+      </w:r>
+      <w:r>
+        <w:rPr>
+          <w:rFonts w:ascii="Consolas" w:hAnsi="Consolas"/>
+        </w:rPr>
+        <w:t>Density</w:t>
+      </w:r>
+      <w:r>
+        <w:rPr>
+          <w:rFonts w:ascii="Pragmatica" w:hAnsi="Pragmatica"/>
+        </w:rPr>
+        <w:t xml:space="preserve">, which is </w:t>
+      </w:r>
+      <w:r>
+        <w:rPr>
+          <w:rFonts w:ascii="Consolas" w:hAnsi="Consolas"/>
+        </w:rPr>
+        <w:t>Population/state-size</w:t>
+      </w:r>
+      <w:r>
+        <w:rPr>
+          <w:rFonts w:ascii="Pragmatica" w:hAnsi="Pragmatica"/>
+        </w:rPr>
+        <w:t>.</w:t>
+      </w:r>
+    </w:p>
+    <w:p>
+      <w:pPr>
+        <w:rPr>
+          <w:rFonts w:ascii="Pragmatica" w:hAnsi="Pragmatica"/>
+          <w:sz w:val="24"/>
+          <w:szCs w:val="24"/>
+        </w:rPr>
+      </w:pPr>
+    </w:p>
+    <w:p>
+      <w:pPr>
+        <w:rPr>
+          <w:rFonts w:ascii="Pragmatica" w:hAnsi="Pragmatica"/>
+          <w:sz w:val="24"/>
+          <w:szCs w:val="24"/>
+        </w:rPr>
+      </w:pPr>
+      <w:r>
+        <w:rPr>
+          <w:noProof/>
+          <w:sz w:val="24"/>
+          <w:szCs w:val="24"/>
+        </w:rPr>
+        <w:lastRenderedPageBreak/>
+        <w:drawing>
+          <wp:inline distT="0" distB="0" distL="0" distR="0" wp14:anchorId="04416AAA" wp14:editId="5CA5AFD5">
+            <wp:extent cx="5319221" cy="3330229"/>
+            <wp:effectExtent l="0" t="0" r="0" b="3810"/>
+            <wp:docPr id="3" name="Picture 3"/>
+            <wp:cNvGraphicFramePr>
+              <a:graphicFrameLocks xmlns:a="http://schemas.openxmlformats.org/drawingml/2006/main" noChangeAspect="1"/>
+            </wp:cNvGraphicFramePr>
+            <a:graphic xmlns:a="http://schemas.openxmlformats.org/drawingml/2006/main">
+              <a:graphicData uri="http://schemas.openxmlformats.org/drawingml/2006/picture">
+                <pic:pic xmlns:pic="http://schemas.openxmlformats.org/drawingml/2006/picture">
+                  <pic:nvPicPr>
+                    <pic:cNvPr id="1" name=""/>
+                    <pic:cNvPicPr/>
+                  </pic:nvPicPr>
+                  <pic:blipFill>
+                    <a:blip r:embed="rId9"/>
+                    <a:stretch>
+                      <a:fillRect/>
+                    </a:stretch>
+                  </pic:blipFill>
+                  <pic:spPr>
+                    <a:xfrm>
+                      <a:off x="0" y="0"/>
+                      <a:ext cx="5319221" cy="3330229"/>
+                    </a:xfrm>
+                    <a:prstGeom prst="rect">
+                      <a:avLst/>
+                    </a:prstGeom>
+                  </pic:spPr>
+                </pic:pic>
+              </a:graphicData>
+            </a:graphic>
+          </wp:inline>
+        </w:drawing>
+      </w:r>
+    </w:p>
+    <w:p>
+      <w:pPr>
+        <w:pStyle w:val="ListParagraph"/>
+        <w:numPr>
+          <w:ilvl w:val="0"/>
+          <w:numId w:val="7"/>
+        </w:numPr>
+        <w:rPr>
+          <w:rFonts w:ascii="Pragmatica" w:hAnsi="Pragmatica"/>
+        </w:rPr>
+      </w:pPr>
+      <w:r>
+        <w:rPr>
+          <w:rFonts w:ascii="Pragmatica" w:hAnsi="Pragmatica"/>
+        </w:rPr>
+        <w:t xml:space="preserve">Finished! Close &amp; load. </w:t>
+      </w:r>
+    </w:p>
+    <w:p>
+      <w:pPr>
+        <w:rPr>
+          <w:rFonts w:ascii="Pragmatica" w:hAnsi="Pragmatica"/>
+          <w:b/>
+          <w:bCs/>
+          <w:sz w:val="24"/>
+          <w:szCs w:val="24"/>
+        </w:rPr>
+      </w:pPr>
+      <w:r>
+        <w:rPr>
+          <w:rFonts w:ascii="Pragmatica" w:hAnsi="Pragmatica"/>
+          <w:b/>
+          <w:bCs/>
+          <w:sz w:val="24"/>
+          <w:szCs w:val="24"/>
+        </w:rPr>
+        <w:t xml:space="preserve">Drill: </w:t>
+      </w:r>
+      <w:r>
+        <w:rPr>
+          <w:rFonts w:ascii="Consolas" w:hAnsi="Consolas"/>
+          <w:b/>
+          <w:bCs/>
+          <w:sz w:val="24"/>
+          <w:szCs w:val="24"/>
+        </w:rPr>
+        <w:t>wholesale-customers.xlsx</w:t>
+      </w:r>
+    </w:p>
+    <w:p>
+      <w:pPr>
+        <w:pStyle w:val="ListParagraph"/>
+        <w:numPr>
+          <w:ilvl w:val="0"/>
+          <w:numId w:val="8"/>
+        </w:numPr>
+        <w:rPr>
+          <w:rFonts w:ascii="Pragmatica" w:hAnsi="Pragmatica"/>
+        </w:rPr>
+      </w:pPr>
+      <w:r>
+        <w:rPr>
+          <w:rFonts w:ascii="Pragmatica" w:hAnsi="Pragmatica"/>
+        </w:rPr>
+        <w:t>Remember this data from the beginning of the lesson</w:t>
+      </w:r>
       <w:bookmarkStart w:id="0" w:name="_GoBack"/>
       <w:bookmarkEnd w:id="0"/>
+      <w:r>
+        <w:rPr>
+          <w:rFonts w:ascii="Pragmatica" w:hAnsi="Pragmatica"/>
+        </w:rPr>
+        <w:t>? Tidy it!</w:t>
+      </w:r>
     </w:p>
     <w:p>
       <w:pPr>
-        <w:rPr>
-          <w:rFonts w:ascii="Pragmatica" w:hAnsi="Pragmatica"/>
-        </w:rPr>
-      </w:pPr>
-    </w:p>
-    <w:p>
-      <w:pPr>
-        <w:rPr>
-          <w:rFonts w:ascii="Pragmatica" w:hAnsi="Pragmatica"/>
-        </w:rPr>
-      </w:pPr>
-      <w:r>
-        <w:rPr>
-          <w:rFonts w:ascii="Pragmatica" w:hAnsi="Pragmatica"/>
-        </w:rPr>
-        <w:t>1.</w:t>
-      </w:r>
-      <w:r>
-        <w:rPr>
-          <w:rFonts w:ascii="Pragmatica" w:hAnsi="Pragmatica"/>
-        </w:rPr>
-        <w:tab/>
-        <w:t xml:space="preserve">First concatenate name and abbreviation </w:t>
-      </w:r>
-    </w:p>
-    <w:p>
-      <w:pPr>
-        <w:rPr>
-          <w:rFonts w:ascii="Pragmatica" w:hAnsi="Pragmatica"/>
-        </w:rPr>
-      </w:pPr>
-      <w:r>
-        <w:rPr>
-          <w:rFonts w:ascii="Pragmatica" w:hAnsi="Pragmatica"/>
-        </w:rPr>
-        <w:t>a.</w:t>
-      </w:r>
-      <w:r>
-        <w:rPr>
-          <w:rFonts w:ascii="Pragmatica" w:hAnsi="Pragmatica"/>
-        </w:rPr>
-        <w:tab/>
-        <w:t xml:space="preserve">Works </w:t>
-      </w:r>
-      <w:proofErr w:type="spellStart"/>
-      <w:r>
-        <w:rPr>
-          <w:rFonts w:ascii="Pragmatica" w:hAnsi="Pragmatica"/>
-        </w:rPr>
-        <w:t>kinda</w:t>
-      </w:r>
-      <w:proofErr w:type="spellEnd"/>
-      <w:r>
-        <w:rPr>
-          <w:rFonts w:ascii="Pragmatica" w:hAnsi="Pragmatica"/>
-        </w:rPr>
-        <w:t xml:space="preserve"> like PivotTable calculated fields</w:t>
-      </w:r>
-    </w:p>
-    <w:p>
-      <w:pPr>
-        <w:rPr>
-          <w:rFonts w:ascii="Pragmatica" w:hAnsi="Pragmatica"/>
-        </w:rPr>
-      </w:pPr>
-      <w:r>
-        <w:rPr>
-          <w:rFonts w:ascii="Pragmatica" w:hAnsi="Pragmatica"/>
-        </w:rPr>
-        <w:t>b.</w:t>
-      </w:r>
-      <w:r>
-        <w:rPr>
-          <w:rFonts w:ascii="Pragmatica" w:hAnsi="Pragmatica"/>
-        </w:rPr>
-        <w:tab/>
-        <w:t xml:space="preserve">Click link to Learn about Power Query formulas – this is M code. </w:t>
-      </w:r>
-    </w:p>
-    <w:p>
-      <w:pPr>
-        <w:rPr>
-          <w:rFonts w:ascii="Pragmatica" w:hAnsi="Pragmatica"/>
-        </w:rPr>
-      </w:pPr>
-      <w:r>
-        <w:rPr>
-          <w:rFonts w:ascii="Pragmatica" w:hAnsi="Pragmatica"/>
-        </w:rPr>
-        <w:t>c.</w:t>
-      </w:r>
-      <w:r>
-        <w:rPr>
-          <w:rFonts w:ascii="Pragmatica" w:hAnsi="Pragmatica"/>
-        </w:rPr>
-        <w:tab/>
-        <w:t xml:space="preserve">If I make a </w:t>
-      </w:r>
-      <w:proofErr w:type="gramStart"/>
-      <w:r>
-        <w:rPr>
-          <w:rFonts w:ascii="Pragmatica" w:hAnsi="Pragmatica"/>
-        </w:rPr>
-        <w:t>mistake</w:t>
-      </w:r>
-      <w:proofErr w:type="gramEnd"/>
-      <w:r>
-        <w:rPr>
-          <w:rFonts w:ascii="Pragmatica" w:hAnsi="Pragmatica"/>
-        </w:rPr>
-        <w:t xml:space="preserve"> I can go back to that gear box. </w:t>
-      </w:r>
-    </w:p>
-    <w:p>
-      <w:pPr>
-        <w:rPr>
-          <w:rFonts w:ascii="Pragmatica" w:hAnsi="Pragmatica"/>
-        </w:rPr>
-      </w:pPr>
-      <w:r>
-        <w:rPr>
-          <w:rFonts w:ascii="Pragmatica" w:hAnsi="Pragmatica"/>
-        </w:rPr>
-        <w:t>d.</w:t>
-      </w:r>
-      <w:r>
-        <w:rPr>
-          <w:rFonts w:ascii="Pragmatica" w:hAnsi="Pragmatica"/>
-        </w:rPr>
-        <w:tab/>
-        <w:t>Move this new column to the front of the dataset</w:t>
-      </w:r>
-    </w:p>
-    <w:p>
-      <w:pPr>
-        <w:rPr>
-          <w:rFonts w:ascii="Pragmatica" w:hAnsi="Pragmatica"/>
-        </w:rPr>
-      </w:pPr>
-      <w:r>
-        <w:rPr>
-          <w:rFonts w:ascii="Pragmatica" w:hAnsi="Pragmatica"/>
-        </w:rPr>
-        <w:t>e.</w:t>
-      </w:r>
-      <w:r>
-        <w:rPr>
-          <w:rFonts w:ascii="Pragmatica" w:hAnsi="Pragmatica"/>
-        </w:rPr>
-        <w:tab/>
-        <w:t xml:space="preserve">Delete the other columns, no way there will be issues with formula errors! </w:t>
-      </w:r>
-    </w:p>
-    <w:p>
-      <w:pPr>
-        <w:rPr>
-          <w:rFonts w:ascii="Pragmatica" w:hAnsi="Pragmatica"/>
-        </w:rPr>
-      </w:pPr>
-      <w:r>
-        <w:rPr>
-          <w:rFonts w:ascii="Pragmatica" w:hAnsi="Pragmatica"/>
-        </w:rPr>
-        <w:t>f.</w:t>
-      </w:r>
-      <w:r>
-        <w:rPr>
-          <w:rFonts w:ascii="Pragmatica" w:hAnsi="Pragmatica"/>
-        </w:rPr>
-        <w:tab/>
-        <w:t xml:space="preserve">Now I want to calculate population density. This is where ordering the query steps can really matter. Because we could calculate each column at a </w:t>
-      </w:r>
-      <w:proofErr w:type="gramStart"/>
-      <w:r>
-        <w:rPr>
-          <w:rFonts w:ascii="Pragmatica" w:hAnsi="Pragmatica"/>
-        </w:rPr>
-        <w:t>time</w:t>
-      </w:r>
-      <w:proofErr w:type="gramEnd"/>
-      <w:r>
-        <w:rPr>
-          <w:rFonts w:ascii="Pragmatica" w:hAnsi="Pragmatica"/>
-        </w:rPr>
-        <w:t xml:space="preserve"> but it would make more sense to reshape this dataset. </w:t>
-      </w:r>
-    </w:p>
-    <w:p>
-      <w:pPr>
-        <w:rPr>
-          <w:rFonts w:ascii="Pragmatica" w:hAnsi="Pragmatica"/>
-        </w:rPr>
-      </w:pPr>
-      <w:r>
-        <w:rPr>
-          <w:rFonts w:ascii="Pragmatica" w:hAnsi="Pragmatica"/>
-        </w:rPr>
-        <w:t>g.</w:t>
-      </w:r>
-      <w:r>
-        <w:rPr>
-          <w:rFonts w:ascii="Pragmatica" w:hAnsi="Pragmatica"/>
-        </w:rPr>
-        <w:tab/>
-        <w:t>Right-click and Pivot</w:t>
-      </w:r>
-    </w:p>
-    <w:p>
-      <w:pPr>
-        <w:rPr>
-          <w:rFonts w:ascii="Pragmatica" w:hAnsi="Pragmatica"/>
-        </w:rPr>
-      </w:pPr>
-      <w:r>
-        <w:rPr>
-          <w:rFonts w:ascii="Pragmatica" w:hAnsi="Pragmatica"/>
-        </w:rPr>
-        <w:t>h.</w:t>
-      </w:r>
-      <w:r>
-        <w:rPr>
-          <w:rFonts w:ascii="Pragmatica" w:hAnsi="Pragmatica"/>
-        </w:rPr>
-        <w:tab/>
-        <w:t>Now we can rename these fields</w:t>
-      </w:r>
-    </w:p>
-    <w:p>
-      <w:pPr>
-        <w:rPr>
-          <w:rFonts w:ascii="Pragmatica" w:hAnsi="Pragmatica"/>
-        </w:rPr>
-      </w:pPr>
-      <w:proofErr w:type="spellStart"/>
-      <w:r>
-        <w:rPr>
-          <w:rFonts w:ascii="Pragmatica" w:hAnsi="Pragmatica"/>
-        </w:rPr>
-        <w:t>i</w:t>
-      </w:r>
-      <w:proofErr w:type="spellEnd"/>
+        <w:pStyle w:val="ListParagraph"/>
+        <w:numPr>
+          <w:ilvl w:val="0"/>
+          <w:numId w:val="8"/>
+        </w:numPr>
+        <w:rPr>
+          <w:rFonts w:ascii="Pragmatica" w:hAnsi="Pragmatica"/>
+        </w:rPr>
+      </w:pPr>
+      <w:r>
+        <w:rPr>
+          <w:rFonts w:ascii="Pragmatica" w:hAnsi="Pragmatica"/>
+        </w:rPr>
+        <w:t xml:space="preserve">Create a field calculating 10% of the sales called </w:t>
+      </w:r>
+      <w:r>
+        <w:rPr>
+          <w:rFonts w:ascii="Consolas" w:hAnsi="Consolas"/>
+        </w:rPr>
+        <w:t>Tax</w:t>
+      </w:r>
       <w:r>
         <w:rPr>
           <w:rFonts w:ascii="Pragmatica" w:hAnsi="Pragmatica"/>
@@ -349,160 +697,16 @@
         <w:rPr>
           <w:rFonts w:ascii="Pragmatica" w:hAnsi="Pragmatica"/>
         </w:rPr>
-        <w:tab/>
-        <w:t xml:space="preserve">Now we can calculate population density. </w:t>
-      </w:r>
-    </w:p>
-    <w:p>
-      <w:pPr>
-        <w:rPr>
-          <w:rFonts w:ascii="Pragmatica" w:hAnsi="Pragmatica"/>
-        </w:rPr>
-      </w:pPr>
-    </w:p>
-    <w:p>
-      <w:pPr>
-        <w:rPr>
-          <w:rFonts w:ascii="Pragmatica" w:hAnsi="Pragmatica"/>
-        </w:rPr>
-      </w:pPr>
-    </w:p>
-    <w:p>
-      <w:pPr>
-        <w:rPr>
-          <w:rFonts w:ascii="Pragmatica" w:hAnsi="Pragmatica"/>
-        </w:rPr>
-      </w:pPr>
-    </w:p>
-    <w:p>
-      <w:pPr>
-        <w:rPr>
-          <w:rFonts w:ascii="Pragmatica" w:hAnsi="Pragmatica"/>
-        </w:rPr>
-      </w:pPr>
-    </w:p>
-    <w:p>
-      <w:pPr>
-        <w:rPr>
-          <w:rFonts w:ascii="Pragmatica" w:hAnsi="Pragmatica"/>
-        </w:rPr>
-      </w:pPr>
-      <w:r>
-        <w:rPr>
-          <w:rFonts w:ascii="Pragmatica" w:hAnsi="Pragmatica"/>
-        </w:rPr>
-        <w:t>o</w:t>
-      </w:r>
-      <w:r>
-        <w:rPr>
-          <w:rFonts w:ascii="Pragmatica" w:hAnsi="Pragmatica"/>
-        </w:rPr>
-        <w:tab/>
-        <w:t>Exercise: Wholesale customers</w:t>
-      </w:r>
-    </w:p>
-    <w:p>
-      <w:pPr>
-        <w:rPr>
-          <w:rFonts w:ascii="Pragmatica" w:hAnsi="Pragmatica"/>
-        </w:rPr>
-      </w:pPr>
-    </w:p>
-    <w:p>
-      <w:pPr>
-        <w:rPr>
-          <w:rFonts w:ascii="Pragmatica" w:hAnsi="Pragmatica"/>
-        </w:rPr>
-      </w:pPr>
-      <w:r>
-        <w:rPr>
-          <w:rFonts w:ascii="Pragmatica" w:hAnsi="Pragmatica"/>
-        </w:rPr>
-        <w:lastRenderedPageBreak/>
-        <w:t>1.</w:t>
-      </w:r>
-      <w:r>
-        <w:rPr>
-          <w:rFonts w:ascii="Pragmatica" w:hAnsi="Pragmatica"/>
-        </w:rPr>
-        <w:tab/>
-        <w:t>Tidy this data</w:t>
-      </w:r>
-    </w:p>
-    <w:p>
-      <w:pPr>
-        <w:rPr>
-          <w:rFonts w:ascii="Pragmatica" w:hAnsi="Pragmatica"/>
-        </w:rPr>
-      </w:pPr>
-      <w:r>
-        <w:rPr>
-          <w:rFonts w:ascii="Pragmatica" w:hAnsi="Pragmatica"/>
-        </w:rPr>
-        <w:t>2.</w:t>
-      </w:r>
-      <w:r>
-        <w:rPr>
-          <w:rFonts w:ascii="Pragmatica" w:hAnsi="Pragmatica"/>
-        </w:rPr>
-        <w:tab/>
-        <w:t xml:space="preserve">Create a field calculating 10% of the sales. </w:t>
-      </w:r>
-    </w:p>
-    <w:p>
-      <w:pPr>
-        <w:rPr>
-          <w:rFonts w:ascii="Pragmatica" w:hAnsi="Pragmatica"/>
-        </w:rPr>
-      </w:pPr>
-      <w:r>
-        <w:rPr>
-          <w:rFonts w:ascii="Pragmatica" w:hAnsi="Pragmatica"/>
-        </w:rPr>
-        <w:t>a.</w:t>
-      </w:r>
-      <w:r>
-        <w:rPr>
-          <w:rFonts w:ascii="Pragmatica" w:hAnsi="Pragmatica"/>
-        </w:rPr>
-        <w:tab/>
-        <w:t>You can do this with your own calculated field.</w:t>
-      </w:r>
-    </w:p>
-    <w:p>
-      <w:pPr>
-        <w:rPr>
-          <w:rFonts w:ascii="Pragmatica" w:hAnsi="Pragmatica"/>
-        </w:rPr>
-      </w:pPr>
-      <w:r>
-        <w:rPr>
-          <w:rFonts w:ascii="Pragmatica" w:hAnsi="Pragmatica"/>
-        </w:rPr>
-        <w:t>b.</w:t>
-      </w:r>
-      <w:r>
-        <w:rPr>
-          <w:rFonts w:ascii="Pragmatica" w:hAnsi="Pragmatica"/>
-        </w:rPr>
-        <w:tab/>
-        <w:t xml:space="preserve">There is also a way to transform this -&gt; Number -&gt; Multiply. </w:t>
-      </w:r>
-    </w:p>
-    <w:p>
-      <w:pPr>
-        <w:rPr>
-          <w:rFonts w:ascii="Pragmatica" w:hAnsi="Pragmatica"/>
-        </w:rPr>
-      </w:pPr>
+        <w:t xml:space="preserve"> </w:t>
+      </w:r>
     </w:p>
     <w:sectPr>
-      <w:headerReference w:type="even" r:id="rId7"/>
-      <w:headerReference w:type="default" r:id="rId8"/>
-      <w:footerReference w:type="even" r:id="rId9"/>
-      <w:footerReference w:type="default" r:id="rId10"/>
-      <w:headerReference w:type="first" r:id="rId11"/>
-      <w:footerReference w:type="first" r:id="rId12"/>
+      <w:headerReference w:type="even" r:id="rId10"/>
+      <w:headerReference w:type="default" r:id="rId11"/>
+      <w:footerReference w:type="even" r:id="rId12"/>
+      <w:footerReference w:type="default" r:id="rId13"/>
+      <w:headerReference w:type="first" r:id="rId14"/>
+      <w:footerReference w:type="first" r:id="rId15"/>
       <w:pgSz w:w="12240" w:h="15840"/>
       <w:pgMar w:top="1440" w:right="1440" w:bottom="1440" w:left="1440" w:header="720" w:footer="0" w:gutter="0"/>
       <w:cols w:space="720"/>
@@ -1001,7 +1205,7 @@
                                   <pic:cNvPicPr/>
                                 </pic:nvPicPr>
                                 <pic:blipFill rotWithShape="1">
-                                  <a:blip r:embed="rId2">
+                                  <a:blip r:embed="rId1">
                                     <a:extLst>
                                       <a:ext uri="{28A0092B-C50C-407E-A947-70E740481C1C}">
                                         <a14:useLocalDpi xmlns:a14="http://schemas.microsoft.com/office/drawing/2010/main" val="0"/>
@@ -1495,6 +1699,95 @@
     </w:lvl>
   </w:abstractNum>
   <w:abstractNum w:abstractNumId="5" w15:restartNumberingAfterBreak="0">
+    <w:nsid w:val="52A30006"/>
+    <w:multiLevelType w:val="hybridMultilevel"/>
+    <w:tmpl w:val="F1EC88A0"/>
+    <w:lvl w:ilvl="0" w:tplc="0409000F">
+      <w:start w:val="1"/>
+      <w:numFmt w:val="decimal"/>
+      <w:lvlText w:val="%1."/>
+      <w:lvlJc w:val="left"/>
+      <w:pPr>
+        <w:ind w:left="720" w:hanging="360"/>
+      </w:pPr>
+      <w:rPr>
+        <w:rFonts w:hint="default"/>
+      </w:rPr>
+    </w:lvl>
+    <w:lvl w:ilvl="1" w:tplc="04090019">
+      <w:start w:val="1"/>
+      <w:numFmt w:val="lowerLetter"/>
+      <w:lvlText w:val="%2."/>
+      <w:lvlJc w:val="left"/>
+      <w:pPr>
+        <w:ind w:left="1440" w:hanging="360"/>
+      </w:pPr>
+    </w:lvl>
+    <w:lvl w:ilvl="2" w:tplc="0409001B" w:tentative="1">
+      <w:start w:val="1"/>
+      <w:numFmt w:val="lowerRoman"/>
+      <w:lvlText w:val="%3."/>
+      <w:lvlJc w:val="right"/>
+      <w:pPr>
+        <w:ind w:left="2160" w:hanging="180"/>
+      </w:pPr>
+    </w:lvl>
+    <w:lvl w:ilvl="3" w:tplc="0409000F" w:tentative="1">
+      <w:start w:val="1"/>
+      <w:numFmt w:val="decimal"/>
+      <w:lvlText w:val="%4."/>
+      <w:lvlJc w:val="left"/>
+      <w:pPr>
+        <w:ind w:left="2880" w:hanging="360"/>
+      </w:pPr>
+    </w:lvl>
+    <w:lvl w:ilvl="4" w:tplc="04090019" w:tentative="1">
+      <w:start w:val="1"/>
+      <w:numFmt w:val="lowerLetter"/>
+      <w:lvlText w:val="%5."/>
+      <w:lvlJc w:val="left"/>
+      <w:pPr>
+        <w:ind w:left="3600" w:hanging="360"/>
+      </w:pPr>
+    </w:lvl>
+    <w:lvl w:ilvl="5" w:tplc="0409001B" w:tentative="1">
+      <w:start w:val="1"/>
+      <w:numFmt w:val="lowerRoman"/>
+      <w:lvlText w:val="%6."/>
+      <w:lvlJc w:val="right"/>
+      <w:pPr>
+        <w:ind w:left="4320" w:hanging="180"/>
+      </w:pPr>
+    </w:lvl>
+    <w:lvl w:ilvl="6" w:tplc="0409000F" w:tentative="1">
+      <w:start w:val="1"/>
+      <w:numFmt w:val="decimal"/>
+      <w:lvlText w:val="%7."/>
+      <w:lvlJc w:val="left"/>
+      <w:pPr>
+        <w:ind w:left="5040" w:hanging="360"/>
+      </w:pPr>
+    </w:lvl>
+    <w:lvl w:ilvl="7" w:tplc="04090019" w:tentative="1">
+      <w:start w:val="1"/>
+      <w:numFmt w:val="lowerLetter"/>
+      <w:lvlText w:val="%8."/>
+      <w:lvlJc w:val="left"/>
+      <w:pPr>
+        <w:ind w:left="5760" w:hanging="360"/>
+      </w:pPr>
+    </w:lvl>
+    <w:lvl w:ilvl="8" w:tplc="0409001B" w:tentative="1">
+      <w:start w:val="1"/>
+      <w:numFmt w:val="lowerRoman"/>
+      <w:lvlText w:val="%9."/>
+      <w:lvlJc w:val="right"/>
+      <w:pPr>
+        <w:ind w:left="6480" w:hanging="180"/>
+      </w:pPr>
+    </w:lvl>
+  </w:abstractNum>
+  <w:abstractNum w:abstractNumId="6" w15:restartNumberingAfterBreak="0">
     <w:nsid w:val="6DF34089"/>
     <w:multiLevelType w:val="hybridMultilevel"/>
     <w:tmpl w:val="3C18BE5A"/>
@@ -1580,6 +1873,184 @@
       <w:lvlJc w:val="right"/>
       <w:pPr>
         <w:ind w:left="6480" w:hanging="180"/>
+      </w:pPr>
+    </w:lvl>
+  </w:abstractNum>
+  <w:abstractNum w:abstractNumId="7" w15:restartNumberingAfterBreak="0">
+    <w:nsid w:val="71FC1F30"/>
+    <w:multiLevelType w:val="hybridMultilevel"/>
+    <w:tmpl w:val="5A06353E"/>
+    <w:lvl w:ilvl="0" w:tplc="0409000F">
+      <w:start w:val="1"/>
+      <w:numFmt w:val="decimal"/>
+      <w:lvlText w:val="%1."/>
+      <w:lvlJc w:val="left"/>
+      <w:pPr>
+        <w:ind w:left="360" w:hanging="360"/>
+      </w:pPr>
+      <w:rPr>
+        <w:rFonts w:hint="default"/>
+      </w:rPr>
+    </w:lvl>
+    <w:lvl w:ilvl="1" w:tplc="04090019" w:tentative="1">
+      <w:start w:val="1"/>
+      <w:numFmt w:val="lowerLetter"/>
+      <w:lvlText w:val="%2."/>
+      <w:lvlJc w:val="left"/>
+      <w:pPr>
+        <w:ind w:left="1080" w:hanging="360"/>
+      </w:pPr>
+    </w:lvl>
+    <w:lvl w:ilvl="2" w:tplc="0409001B" w:tentative="1">
+      <w:start w:val="1"/>
+      <w:numFmt w:val="lowerRoman"/>
+      <w:lvlText w:val="%3."/>
+      <w:lvlJc w:val="right"/>
+      <w:pPr>
+        <w:ind w:left="1800" w:hanging="180"/>
+      </w:pPr>
+    </w:lvl>
+    <w:lvl w:ilvl="3" w:tplc="0409000F" w:tentative="1">
+      <w:start w:val="1"/>
+      <w:numFmt w:val="decimal"/>
+      <w:lvlText w:val="%4."/>
+      <w:lvlJc w:val="left"/>
+      <w:pPr>
+        <w:ind w:left="2520" w:hanging="360"/>
+      </w:pPr>
+    </w:lvl>
+    <w:lvl w:ilvl="4" w:tplc="04090019" w:tentative="1">
+      <w:start w:val="1"/>
+      <w:numFmt w:val="lowerLetter"/>
+      <w:lvlText w:val="%5."/>
+      <w:lvlJc w:val="left"/>
+      <w:pPr>
+        <w:ind w:left="3240" w:hanging="360"/>
+      </w:pPr>
+    </w:lvl>
+    <w:lvl w:ilvl="5" w:tplc="0409001B" w:tentative="1">
+      <w:start w:val="1"/>
+      <w:numFmt w:val="lowerRoman"/>
+      <w:lvlText w:val="%6."/>
+      <w:lvlJc w:val="right"/>
+      <w:pPr>
+        <w:ind w:left="3960" w:hanging="180"/>
+      </w:pPr>
+    </w:lvl>
+    <w:lvl w:ilvl="6" w:tplc="0409000F" w:tentative="1">
+      <w:start w:val="1"/>
+      <w:numFmt w:val="decimal"/>
+      <w:lvlText w:val="%7."/>
+      <w:lvlJc w:val="left"/>
+      <w:pPr>
+        <w:ind w:left="4680" w:hanging="360"/>
+      </w:pPr>
+    </w:lvl>
+    <w:lvl w:ilvl="7" w:tplc="04090019" w:tentative="1">
+      <w:start w:val="1"/>
+      <w:numFmt w:val="lowerLetter"/>
+      <w:lvlText w:val="%8."/>
+      <w:lvlJc w:val="left"/>
+      <w:pPr>
+        <w:ind w:left="5400" w:hanging="360"/>
+      </w:pPr>
+    </w:lvl>
+    <w:lvl w:ilvl="8" w:tplc="0409001B" w:tentative="1">
+      <w:start w:val="1"/>
+      <w:numFmt w:val="lowerRoman"/>
+      <w:lvlText w:val="%9."/>
+      <w:lvlJc w:val="right"/>
+      <w:pPr>
+        <w:ind w:left="6120" w:hanging="180"/>
+      </w:pPr>
+    </w:lvl>
+  </w:abstractNum>
+  <w:abstractNum w:abstractNumId="8" w15:restartNumberingAfterBreak="0">
+    <w:nsid w:val="77721878"/>
+    <w:multiLevelType w:val="hybridMultilevel"/>
+    <w:tmpl w:val="1766241A"/>
+    <w:lvl w:ilvl="0" w:tplc="0409000F">
+      <w:start w:val="1"/>
+      <w:numFmt w:val="decimal"/>
+      <w:lvlText w:val="%1."/>
+      <w:lvlJc w:val="left"/>
+      <w:pPr>
+        <w:ind w:left="360" w:hanging="360"/>
+      </w:pPr>
+      <w:rPr>
+        <w:rFonts w:hint="default"/>
+      </w:rPr>
+    </w:lvl>
+    <w:lvl w:ilvl="1" w:tplc="04090019">
+      <w:start w:val="1"/>
+      <w:numFmt w:val="lowerLetter"/>
+      <w:lvlText w:val="%2."/>
+      <w:lvlJc w:val="left"/>
+      <w:pPr>
+        <w:ind w:left="1080" w:hanging="360"/>
+      </w:pPr>
+    </w:lvl>
+    <w:lvl w:ilvl="2" w:tplc="0409001B" w:tentative="1">
+      <w:start w:val="1"/>
+      <w:numFmt w:val="lowerRoman"/>
+      <w:lvlText w:val="%3."/>
+      <w:lvlJc w:val="right"/>
+      <w:pPr>
+        <w:ind w:left="1800" w:hanging="180"/>
+      </w:pPr>
+    </w:lvl>
+    <w:lvl w:ilvl="3" w:tplc="0409000F" w:tentative="1">
+      <w:start w:val="1"/>
+      <w:numFmt w:val="decimal"/>
+      <w:lvlText w:val="%4."/>
+      <w:lvlJc w:val="left"/>
+      <w:pPr>
+        <w:ind w:left="2520" w:hanging="360"/>
+      </w:pPr>
+    </w:lvl>
+    <w:lvl w:ilvl="4" w:tplc="04090019" w:tentative="1">
+      <w:start w:val="1"/>
+      <w:numFmt w:val="lowerLetter"/>
+      <w:lvlText w:val="%5."/>
+      <w:lvlJc w:val="left"/>
+      <w:pPr>
+        <w:ind w:left="3240" w:hanging="360"/>
+      </w:pPr>
+    </w:lvl>
+    <w:lvl w:ilvl="5" w:tplc="0409001B" w:tentative="1">
+      <w:start w:val="1"/>
+      <w:numFmt w:val="lowerRoman"/>
+      <w:lvlText w:val="%6."/>
+      <w:lvlJc w:val="right"/>
+      <w:pPr>
+        <w:ind w:left="3960" w:hanging="180"/>
+      </w:pPr>
+    </w:lvl>
+    <w:lvl w:ilvl="6" w:tplc="0409000F" w:tentative="1">
+      <w:start w:val="1"/>
+      <w:numFmt w:val="decimal"/>
+      <w:lvlText w:val="%7."/>
+      <w:lvlJc w:val="left"/>
+      <w:pPr>
+        <w:ind w:left="4680" w:hanging="360"/>
+      </w:pPr>
+    </w:lvl>
+    <w:lvl w:ilvl="7" w:tplc="04090019" w:tentative="1">
+      <w:start w:val="1"/>
+      <w:numFmt w:val="lowerLetter"/>
+      <w:lvlText w:val="%8."/>
+      <w:lvlJc w:val="left"/>
+      <w:pPr>
+        <w:ind w:left="5400" w:hanging="360"/>
+      </w:pPr>
+    </w:lvl>
+    <w:lvl w:ilvl="8" w:tplc="0409001B" w:tentative="1">
+      <w:start w:val="1"/>
+      <w:numFmt w:val="lowerRoman"/>
+      <w:lvlText w:val="%9."/>
+      <w:lvlJc w:val="right"/>
+      <w:pPr>
+        <w:ind w:left="6120" w:hanging="180"/>
       </w:pPr>
     </w:lvl>
   </w:abstractNum>
@@ -1587,7 +2058,7 @@
     <w:abstractNumId w:val="2"/>
   </w:num>
   <w:num w:numId="2">
-    <w:abstractNumId w:val="5"/>
+    <w:abstractNumId w:val="6"/>
   </w:num>
   <w:num w:numId="3">
     <w:abstractNumId w:val="1"/>
@@ -1600,6 +2071,15 @@
   </w:num>
   <w:num w:numId="6">
     <w:abstractNumId w:val="3"/>
+  </w:num>
+  <w:num w:numId="7">
+    <w:abstractNumId w:val="5"/>
+  </w:num>
+  <w:num w:numId="8">
+    <w:abstractNumId w:val="7"/>
+  </w:num>
+  <w:num w:numId="9">
+    <w:abstractNumId w:val="8"/>
   </w:num>
 </w:numbering>
 </file>
